--- a/itinerary/LAHOREITINERARY.docx
+++ b/itinerary/LAHOREITINERARY.docx
@@ -1,6 +1,6 @@
 
 <file path=word/document.xml><?xml version="1.0" encoding="utf-8"?>
-<w:document xmlns:wpc="http://schemas.microsoft.com/office/word/2010/wordprocessingCanvas" xmlns:cx="http://schemas.microsoft.com/office/drawing/2014/chartex" xmlns:cx1="http://schemas.microsoft.com/office/drawing/2015/9/8/chartex" xmlns:cx2="http://schemas.microsoft.com/office/drawing/2015/10/21/chartex" xmlns:cx3="http://schemas.microsoft.com/office/drawing/2016/5/9/chartex" xmlns:cx4="http://schemas.microsoft.com/office/drawing/2016/5/10/chartex" xmlns:cx5="http://schemas.microsoft.com/office/drawing/2016/5/11/chartex" xmlns:cx6="http://schemas.microsoft.com/office/drawing/2016/5/12/chartex" xmlns:cx7="http://schemas.microsoft.com/office/drawing/2016/5/13/chartex" xmlns:cx8="http://schemas.microsoft.com/office/drawing/2016/5/14/chartex" xmlns:mc="http://schemas.openxmlformats.org/markup-compatibility/2006" xmlns:aink="http://schemas.microsoft.com/office/drawing/2016/ink" xmlns:am3d="http://schemas.microsoft.com/office/drawing/2017/model3d" xmlns:o="urn:schemas-microsoft-com:office:office" xmlns:oel="http://schemas.microsoft.com/office/2019/extlst" xmlns:r="http://schemas.openxmlformats.org/officeDocument/2006/relationships" xmlns:m="http://schemas.openxmlformats.org/officeDocument/2006/math" xmlns:v="urn:schemas-microsoft-com:vml" xmlns:wp14="http://schemas.microsoft.com/office/word/2010/wordprocessingDrawing" xmlns:wp="http://schemas.openxmlformats.org/drawingml/2006/wordprocessingDrawing" xmlns:w10="urn:schemas-microsoft-com:office:word" xmlns:w="http://schemas.openxmlformats.org/wordprocessingml/2006/main" xmlns:w14="http://schemas.microsoft.com/office/word/2010/wordml" xmlns:w15="http://schemas.microsoft.com/office/word/2012/wordml" xmlns:w16cex="http://schemas.microsoft.com/office/word/2018/wordml/cex" xmlns:w16cid="http://schemas.microsoft.com/office/word/2016/wordml/cid" xmlns:w16="http://schemas.microsoft.com/office/word/2018/wordml" xmlns:w16sdtdh="http://schemas.microsoft.com/office/word/2020/wordml/sdtdatahash" xmlns:w16se="http://schemas.microsoft.com/office/word/2015/wordml/symex" xmlns:wpg="http://schemas.microsoft.com/office/word/2010/wordprocessingGroup" xmlns:wpi="http://schemas.microsoft.com/office/word/2010/wordprocessingInk" xmlns:wne="http://schemas.microsoft.com/office/word/2006/wordml" xmlns:wps="http://schemas.microsoft.com/office/word/2010/wordprocessingShape" mc:Ignorable="w14 w15 w16se w16cid w16 w16cex w16sdtdh wp14">
+<w:document xmlns:wpc="http://schemas.microsoft.com/office/word/2010/wordprocessingCanvas" xmlns:cx="http://schemas.microsoft.com/office/drawing/2014/chartex" xmlns:mc="http://schemas.openxmlformats.org/markup-compatibility/2006" xmlns:o="urn:schemas-microsoft-com:office:office" xmlns:r="http://schemas.openxmlformats.org/officeDocument/2006/relationships" xmlns:m="http://schemas.openxmlformats.org/officeDocument/2006/math" xmlns:v="urn:schemas-microsoft-com:vml" xmlns:wp14="http://schemas.microsoft.com/office/word/2010/wordprocessingDrawing" xmlns:wp="http://schemas.openxmlformats.org/drawingml/2006/wordprocessingDrawing" xmlns:w10="urn:schemas-microsoft-com:office:word" xmlns:w="http://schemas.openxmlformats.org/wordprocessingml/2006/main" xmlns:w14="http://schemas.microsoft.com/office/word/2010/wordml" xmlns:w15="http://schemas.microsoft.com/office/word/2012/wordml" xmlns:w16se="http://schemas.microsoft.com/office/word/2015/wordml/symex" xmlns:wpg="http://schemas.microsoft.com/office/word/2010/wordprocessingGroup" xmlns:wpi="http://schemas.microsoft.com/office/word/2010/wordprocessingInk" xmlns:wne="http://schemas.microsoft.com/office/word/2006/wordml" xmlns:wps="http://schemas.microsoft.com/office/word/2010/wordprocessingShape" mc:Ignorable="w14 w15 w16se wp14">
   <w:body>
     <w:p>
       <w:pPr>
@@ -21,7 +21,7 @@
         <mc:AlternateContent>
           <mc:Choice Requires="wps">
             <w:drawing>
-              <wp:anchor distT="0" distB="0" distL="114300" distR="114300" simplePos="0" relativeHeight="251661312" behindDoc="0" locked="0" layoutInCell="1" allowOverlap="1" wp14:anchorId="243C497A" wp14:editId="37DB970D">
+              <wp:anchor distT="0" distB="0" distL="114300" distR="114300" simplePos="0" relativeHeight="251661312" behindDoc="0" locked="0" layoutInCell="1" allowOverlap="1" wp14:anchorId="740C0CB1" wp14:editId="0D4FE042">
                 <wp:simplePos x="0" y="0"/>
                 <wp:positionH relativeFrom="margin">
                   <wp:align>left</wp:align>
@@ -95,7 +95,7 @@
         <mc:AlternateContent>
           <mc:Choice Requires="wps">
             <w:drawing>
-              <wp:anchor distT="45720" distB="45720" distL="114300" distR="114300" simplePos="0" relativeHeight="251659264" behindDoc="0" locked="0" layoutInCell="1" allowOverlap="1" wp14:anchorId="7E3E9D5E" wp14:editId="43282293">
+              <wp:anchor distT="45720" distB="45720" distL="114300" distR="114300" simplePos="0" relativeHeight="251659264" behindDoc="0" locked="0" layoutInCell="1" allowOverlap="1" wp14:anchorId="08E027A5" wp14:editId="1A5D9B1E">
                 <wp:simplePos x="0" y="0"/>
                 <wp:positionH relativeFrom="margin">
                   <wp:posOffset>-126403</wp:posOffset>
@@ -152,7 +152,24 @@
                                   <w14:round/>
                                 </w14:textOutline>
                               </w:rPr>
-                              <w:t xml:space="preserve">  KARACHI DOMESTIC </w:t>
+                              <w:t xml:space="preserve">  LAHORE</w:t>
+                            </w:r>
+                            <w:r>
+                              <w:rPr>
+                                <w:color w:val="5B9BD5" w:themeColor="accent1"/>
+                                <w:sz w:val="38"/>
+                                <w14:shadow w14:blurRad="38100" w14:dist="25400" w14:dir="5400000" w14:sx="100000" w14:sy="100000" w14:kx="0" w14:ky="0" w14:algn="ctr">
+                                  <w14:srgbClr w14:val="6E747A">
+                                    <w14:alpha w14:val="57000"/>
+                                  </w14:srgbClr>
+                                </w14:shadow>
+                                <w14:textOutline w14:w="0" w14:cap="flat" w14:cmpd="sng" w14:algn="ctr">
+                                  <w14:noFill/>
+                                  <w14:prstDash w14:val="solid"/>
+                                  <w14:round/>
+                                </w14:textOutline>
+                              </w:rPr>
+                              <w:t xml:space="preserve"> DOMESTIC </w:t>
                             </w:r>
                             <w:r>
                               <w:rPr>
@@ -261,11 +278,11 @@
           </mc:Choice>
           <mc:Fallback>
             <w:pict>
-              <v:shapetype w14:anchorId="7E3E9D5E" id="_x0000_t202" coordsize="21600,21600" o:spt="202" path="m,l,21600r21600,l21600,xe">
+              <v:shapetype w14:anchorId="08E027A5" id="_x0000_t202" coordsize="21600,21600" o:spt="202" path="m,l,21600r21600,l21600,xe">
                 <v:stroke joinstyle="miter"/>
                 <v:path gradientshapeok="t" o:connecttype="rect"/>
               </v:shapetype>
-              <v:shape id="Text Box 2" o:spid="_x0000_s1026" type="#_x0000_t202" style="position:absolute;margin-left:-9.95pt;margin-top:0;width:492.7pt;height:44.2pt;z-index:251659264;visibility:visible;mso-wrap-style:square;mso-width-percent:0;mso-height-percent:0;mso-wrap-distance-left:9pt;mso-wrap-distance-top:3.6pt;mso-wrap-distance-right:9pt;mso-wrap-distance-bottom:3.6pt;mso-position-horizontal:absolute;mso-position-horizontal-relative:margin;mso-position-vertical:absolute;mso-position-vertical-relative:text;mso-width-percent:0;mso-height-percent:0;mso-width-relative:margin;mso-height-relative:margin;v-text-anchor:top" o:gfxdata="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" stroked="f">
+              <v:shape id="Text Box 2" o:spid="_x0000_s1026" type="#_x0000_t202" style="position:absolute;margin-left:-9.95pt;margin-top:0;width:492.7pt;height:44.2pt;z-index:251659264;visibility:visible;mso-wrap-style:square;mso-width-percent:0;mso-height-percent:0;mso-wrap-distance-left:9pt;mso-wrap-distance-top:3.6pt;mso-wrap-distance-right:9pt;mso-wrap-distance-bottom:3.6pt;mso-position-horizontal:absolute;mso-position-horizontal-relative:margin;mso-position-vertical:absolute;mso-position-vertical-relative:text;mso-width-percent:0;mso-height-percent:0;mso-width-relative:margin;mso-height-relative:margin;v-text-anchor:top" o:gfxdata="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" stroked="f">
                 <v:textbox>
                   <w:txbxContent>
                     <w:p>
@@ -284,7 +301,24 @@
                             <w14:round/>
                           </w14:textOutline>
                         </w:rPr>
-                        <w:t xml:space="preserve">  KARACHI DOMESTIC </w:t>
+                        <w:t xml:space="preserve">  LAHORE</w:t>
+                      </w:r>
+                      <w:r>
+                        <w:rPr>
+                          <w:color w:val="5B9BD5" w:themeColor="accent1"/>
+                          <w:sz w:val="38"/>
+                          <w14:shadow w14:blurRad="38100" w14:dist="25400" w14:dir="5400000" w14:sx="100000" w14:sy="100000" w14:kx="0" w14:ky="0" w14:algn="ctr">
+                            <w14:srgbClr w14:val="6E747A">
+                              <w14:alpha w14:val="57000"/>
+                            </w14:srgbClr>
+                          </w14:shadow>
+                          <w14:textOutline w14:w="0" w14:cap="flat" w14:cmpd="sng" w14:algn="ctr">
+                            <w14:noFill/>
+                            <w14:prstDash w14:val="solid"/>
+                            <w14:round/>
+                          </w14:textOutline>
+                        </w:rPr>
+                        <w:t xml:space="preserve"> DOMESTIC </w:t>
                       </w:r>
                       <w:r>
                         <w:rPr>
@@ -384,6 +418,39 @@
       </w:r>
     </w:p>
     <w:p>
+      <w:r>
+        <w:rPr>
+          <w:rFonts w:ascii="Arial" w:hAnsi="Arial" w:cs="Arial"/>
+          <w:sz w:val="25"/>
+          <w:szCs w:val="25"/>
+        </w:rPr>
+        <w:t xml:space="preserve">                         </w:t>
+      </w:r>
+      <w:r>
+        <w:rPr>
+          <w:rFonts w:ascii="Arial" w:hAnsi="Arial"/>
+          <w:sz w:val="25"/>
+        </w:rPr>
+        <w:t>Duration: 3</w:t>
+      </w:r>
+      <w:r>
+        <w:rPr>
+          <w:rFonts w:ascii="Arial" w:hAnsi="Arial"/>
+          <w:sz w:val="25"/>
+        </w:rPr>
+        <w:t xml:space="preserve"> Days / 2 Nights | Price: PKR 11</w:t>
+      </w:r>
+      <w:bookmarkStart w:id="0" w:name="_GoBack"/>
+      <w:bookmarkEnd w:id="0"/>
+      <w:r>
+        <w:rPr>
+          <w:rFonts w:ascii="Arial" w:hAnsi="Arial"/>
+          <w:sz w:val="25"/>
+        </w:rPr>
+        <w:t>5,000</w:t>
+      </w:r>
+    </w:p>
+    <w:p>
       <w:pPr>
         <w:pStyle w:val="NormalWeb"/>
         <w:rPr>
@@ -395,22 +462,6 @@
           <w:szCs w:val="25"/>
         </w:rPr>
       </w:pPr>
-      <w:r>
-        <w:rPr>
-          <w:rFonts w:ascii="Arial" w:hAnsi="Arial" w:cs="Arial"/>
-          <w:sz w:val="25"/>
-          <w:szCs w:val="25"/>
-        </w:rPr>
-        <w:t xml:space="preserve">                         </w:t>
-      </w:r>
-      <w:r>
-        <w:rPr>
-          <w:rFonts w:ascii="Arial" w:hAnsi="Arial" w:cs="Arial"/>
-          <w:sz w:val="25"/>
-          <w:szCs w:val="25"/>
-        </w:rPr>
-        <w:t>Duration: 3 Days / 2 Nights | Price: PKR 14,000</w:t>
-      </w:r>
     </w:p>
     <w:p>
       <w:pPr>
@@ -433,110 +484,99 @@
           <w:color w:val="FF9999"/>
         </w:rPr>
       </w:pPr>
+      <w:r>
+        <w:rPr>
+          <w:rFonts w:ascii="Arial Black" w:hAnsi="Arial Black"/>
+          <w:b/>
+          <w:bCs/>
+          <w:color w:val="FF9999"/>
+        </w:rPr>
+        <w:t>DAY 1: ARRIVAL IN LAHORE</w:t>
+      </w:r>
+    </w:p>
+    <w:p>
+      <w:r>
+        <w:br/>
+      </w:r>
+      <w:r>
+        <w:rPr>
+          <w:rFonts w:ascii="Arial" w:hAnsi="Arial" w:cs="Arial"/>
+          <w:sz w:val="24"/>
+          <w:szCs w:val="24"/>
+        </w:rPr>
+        <w:t>· Morning: Arrival in Lahore</w:t>
+      </w:r>
+      <w:r>
+        <w:rPr>
+          <w:rFonts w:ascii="Arial" w:hAnsi="Arial" w:cs="Arial"/>
+          <w:sz w:val="24"/>
+          <w:szCs w:val="24"/>
+        </w:rPr>
+        <w:br/>
+        <w:t>· Afternoon: Hotel check-in &amp; rest</w:t>
+      </w:r>
+      <w:r>
+        <w:rPr>
+          <w:rFonts w:ascii="Arial" w:hAnsi="Arial" w:cs="Arial"/>
+          <w:sz w:val="24"/>
+          <w:szCs w:val="24"/>
+        </w:rPr>
+        <w:br/>
+        <w:t>· Evening: Food street visit (</w:t>
+      </w:r>
+      <w:proofErr w:type="spellStart"/>
+      <w:r>
+        <w:rPr>
+          <w:rFonts w:ascii="Arial" w:hAnsi="Arial" w:cs="Arial"/>
+          <w:sz w:val="24"/>
+          <w:szCs w:val="24"/>
+        </w:rPr>
+        <w:t>Gawalmandi</w:t>
+      </w:r>
+      <w:proofErr w:type="spellEnd"/>
+      <w:r>
+        <w:rPr>
+          <w:rFonts w:ascii="Arial" w:hAnsi="Arial" w:cs="Arial"/>
+          <w:sz w:val="24"/>
+          <w:szCs w:val="24"/>
+        </w:rPr>
+        <w:t xml:space="preserve"> / Fort Road)</w:t>
+      </w:r>
+      <w:r>
+        <w:rPr>
+          <w:rFonts w:ascii="Arial" w:hAnsi="Arial" w:cs="Arial"/>
+          <w:sz w:val="24"/>
+          <w:szCs w:val="24"/>
+        </w:rPr>
+        <w:br/>
+        <w:t>· Overnight: Hotel accommodation</w:t>
+      </w:r>
     </w:p>
     <w:p>
       <w:pPr>
         <w:pStyle w:val="NormalWeb"/>
         <w:rPr>
           <w:rFonts w:ascii="Arial Black" w:hAnsi="Arial Black"/>
-          <w:b/>
-          <w:bCs/>
           <w:color w:val="FF9999"/>
         </w:rPr>
       </w:pPr>
       <w:r>
         <w:rPr>
           <w:rFonts w:ascii="Arial Black" w:hAnsi="Arial Black"/>
-          <w:b/>
-          <w:bCs/>
           <w:color w:val="FF9999"/>
         </w:rPr>
-        <w:t>DAY 1: ARRIVAL IN LAHORE</w:t>
-      </w:r>
-    </w:p>
-    <w:p>
-      <w:r>
-        <w:br/>
-      </w:r>
-      <w:r>
-        <w:rPr>
-          <w:rFonts w:ascii="Arial" w:hAnsi="Arial" w:cs="Arial"/>
-          <w:sz w:val="24"/>
-          <w:szCs w:val="24"/>
-        </w:rPr>
-        <w:t>· Morning: Arrival in Lahore</w:t>
-      </w:r>
-      <w:r>
-        <w:rPr>
-          <w:rFonts w:ascii="Arial" w:hAnsi="Arial" w:cs="Arial"/>
-          <w:sz w:val="24"/>
-          <w:szCs w:val="24"/>
-        </w:rPr>
-        <w:br/>
-        <w:t>· Afternoon: Hotel check-in &amp; rest</w:t>
-      </w:r>
-      <w:r>
-        <w:rPr>
-          <w:rFonts w:ascii="Arial" w:hAnsi="Arial" w:cs="Arial"/>
-          <w:sz w:val="24"/>
-          <w:szCs w:val="24"/>
-        </w:rPr>
-        <w:br/>
-        <w:t>· Evening: Food street visit (</w:t>
-      </w:r>
-      <w:proofErr w:type="spellStart"/>
-      <w:r>
-        <w:rPr>
-          <w:rFonts w:ascii="Arial" w:hAnsi="Arial" w:cs="Arial"/>
-          <w:sz w:val="24"/>
-          <w:szCs w:val="24"/>
-        </w:rPr>
-        <w:t>Gawalmandi</w:t>
-      </w:r>
-      <w:proofErr w:type="spellEnd"/>
-      <w:r>
-        <w:rPr>
-          <w:rFonts w:ascii="Arial" w:hAnsi="Arial" w:cs="Arial"/>
-          <w:sz w:val="24"/>
-          <w:szCs w:val="24"/>
-        </w:rPr>
-        <w:t xml:space="preserve"> / Fort Road)</w:t>
-      </w:r>
-      <w:r>
-        <w:rPr>
-          <w:rFonts w:ascii="Arial" w:hAnsi="Arial" w:cs="Arial"/>
-          <w:sz w:val="24"/>
-          <w:szCs w:val="24"/>
-        </w:rPr>
-        <w:br/>
-        <w:t>· Overnight: Hotel accommodation</w:t>
+        <w:t>DAY 2: HISTORICAL LAHORE TOUR</w:t>
       </w:r>
     </w:p>
     <w:p>
       <w:pPr>
-        <w:pStyle w:val="NormalWeb"/>
-        <w:rPr>
-          <w:rFonts w:ascii="Arial Black" w:hAnsi="Arial Black"/>
-          <w:color w:val="FF9999"/>
+        <w:rPr>
+          <w:rFonts w:ascii="Arial" w:hAnsi="Arial" w:cs="Arial"/>
+          <w:sz w:val="24"/>
+          <w:szCs w:val="24"/>
         </w:rPr>
       </w:pPr>
       <w:r>
-        <w:rPr>
-          <w:rFonts w:ascii="Arial Black" w:hAnsi="Arial Black"/>
-          <w:color w:val="FF9999"/>
-        </w:rPr>
-        <w:t>DAY 2: HISTORICAL LAHORE TOUR</w:t>
-      </w:r>
-    </w:p>
-    <w:p>
-      <w:pPr>
-        <w:rPr>
-          <w:rFonts w:ascii="Arial" w:hAnsi="Arial" w:cs="Arial"/>
-          <w:sz w:val="24"/>
-          <w:szCs w:val="24"/>
-        </w:rPr>
-      </w:pPr>
-      <w:r>
         <w:br/>
       </w:r>
       <w:r>
@@ -554,7 +594,25 @@
           <w:szCs w:val="24"/>
         </w:rPr>
         <w:br/>
-        <w:t>· Visit Badshahi Mosque &amp; Lahore Fort</w:t>
+        <w:t xml:space="preserve">· Visit </w:t>
+      </w:r>
+      <w:proofErr w:type="spellStart"/>
+      <w:r>
+        <w:rPr>
+          <w:rFonts w:ascii="Arial" w:hAnsi="Arial" w:cs="Arial"/>
+          <w:sz w:val="24"/>
+          <w:szCs w:val="24"/>
+        </w:rPr>
+        <w:t>Badshahi</w:t>
+      </w:r>
+      <w:proofErr w:type="spellEnd"/>
+      <w:r>
+        <w:rPr>
+          <w:rFonts w:ascii="Arial" w:hAnsi="Arial" w:cs="Arial"/>
+          <w:sz w:val="24"/>
+          <w:szCs w:val="24"/>
+        </w:rPr>
+        <w:t xml:space="preserve"> Mosque &amp; Lahore Fort</w:t>
       </w:r>
       <w:r>
         <w:rPr>
@@ -724,7 +782,7 @@
 </file>
 
 <file path=word/styles.xml><?xml version="1.0" encoding="utf-8"?>
-<w:styles xmlns:mc="http://schemas.openxmlformats.org/markup-compatibility/2006" xmlns:r="http://schemas.openxmlformats.org/officeDocument/2006/relationships" xmlns:w="http://schemas.openxmlformats.org/wordprocessingml/2006/main" xmlns:w14="http://schemas.microsoft.com/office/word/2010/wordml" xmlns:w15="http://schemas.microsoft.com/office/word/2012/wordml" xmlns:w16cex="http://schemas.microsoft.com/office/word/2018/wordml/cex" xmlns:w16cid="http://schemas.microsoft.com/office/word/2016/wordml/cid" xmlns:w16="http://schemas.microsoft.com/office/word/2018/wordml" xmlns:w16sdtdh="http://schemas.microsoft.com/office/word/2020/wordml/sdtdatahash" xmlns:w16se="http://schemas.microsoft.com/office/word/2015/wordml/symex" mc:Ignorable="w14 w15 w16se w16cid w16 w16cex w16sdtdh">
+<w:styles xmlns:mc="http://schemas.openxmlformats.org/markup-compatibility/2006" xmlns:r="http://schemas.openxmlformats.org/officeDocument/2006/relationships" xmlns:w="http://schemas.openxmlformats.org/wordprocessingml/2006/main" xmlns:w14="http://schemas.microsoft.com/office/word/2010/wordml" xmlns:w15="http://schemas.microsoft.com/office/word/2012/wordml" xmlns:w16se="http://schemas.microsoft.com/office/word/2015/wordml/symex" mc:Ignorable="w14 w15 w16se">
   <w:docDefaults>
     <w:rPrDefault>
       <w:rPr>
@@ -740,7 +798,7 @@
       </w:pPr>
     </w:pPrDefault>
   </w:docDefaults>
-  <w:latentStyles w:defLockedState="0" w:defUIPriority="99" w:defSemiHidden="0" w:defUnhideWhenUsed="0" w:defQFormat="0" w:count="376">
+  <w:latentStyles w:defLockedState="0" w:defUIPriority="99" w:defSemiHidden="0" w:defUnhideWhenUsed="0" w:defQFormat="0" w:count="371">
     <w:lsdException w:name="Normal" w:uiPriority="0" w:qFormat="1"/>
     <w:lsdException w:name="heading 1" w:uiPriority="9" w:qFormat="1"/>
     <w:lsdException w:name="heading 2" w:semiHidden="1" w:uiPriority="9" w:unhideWhenUsed="1" w:qFormat="1"/>
@@ -1112,11 +1170,6 @@
     <w:lsdException w:name="List Table 5 Dark Accent 6" w:uiPriority="50"/>
     <w:lsdException w:name="List Table 6 Colorful Accent 6" w:uiPriority="51"/>
     <w:lsdException w:name="List Table 7 Colorful Accent 6" w:uiPriority="52"/>
-    <w:lsdException w:name="Mention" w:semiHidden="1" w:unhideWhenUsed="1"/>
-    <w:lsdException w:name="Smart Hyperlink" w:semiHidden="1" w:unhideWhenUsed="1"/>
-    <w:lsdException w:name="Hashtag" w:semiHidden="1" w:unhideWhenUsed="1"/>
-    <w:lsdException w:name="Unresolved Mention" w:semiHidden="1" w:unhideWhenUsed="1"/>
-    <w:lsdException w:name="Smart Link" w:semiHidden="1" w:unhideWhenUsed="1"/>
   </w:latentStyles>
   <w:style w:type="paragraph" w:default="1" w:styleId="Normal">
     <w:name w:val="Normal"/>
